--- a/resumes/web_resume.docx
+++ b/resumes/web_resume.docx
@@ -306,15 +306,7 @@
                               <w:rPr>
                                 <w:rFonts w:ascii="微軟正黑體" w:eastAsia="微軟正黑體" w:hAnsi="微軟正黑體" w:hint="eastAsia"/>
                               </w:rPr>
-                              <w:t>每周3至4天</w:t>
-                            </w:r>
-                            <w:bookmarkStart w:id="0" w:name="_GoBack"/>
-                            <w:bookmarkEnd w:id="0"/>
-                            <w:r>
-                              <w:rPr>
-                                <w:rFonts w:ascii="微軟正黑體" w:eastAsia="微軟正黑體" w:hAnsi="微軟正黑體" w:hint="eastAsia"/>
-                              </w:rPr>
-                              <w:t>佳</w:t>
+                              <w:t>每周3至4天佳</w:t>
                             </w:r>
                             <w:r>
                               <w:rPr>
@@ -454,8 +446,16 @@
                               <w:rPr>
                                 <w:rFonts w:ascii="微軟正黑體" w:eastAsia="微軟正黑體" w:hAnsi="微軟正黑體" w:hint="eastAsia"/>
                               </w:rPr>
-                              <w:t>。目前學習較偏重機器學習、資料科學與網路安全</w:t>
-                            </w:r>
+                              <w:t>。目前學習較偏重機器學習、資料科學與</w:t>
+                            </w:r>
+                            <w:r>
+                              <w:rPr>
+                                <w:rFonts w:ascii="微軟正黑體" w:eastAsia="微軟正黑體" w:hAnsi="微軟正黑體" w:hint="eastAsia"/>
+                              </w:rPr>
+                              <w:t>資安</w:t>
+                            </w:r>
+                            <w:bookmarkStart w:id="0" w:name="_GoBack"/>
+                            <w:bookmarkEnd w:id="0"/>
                             <w:r>
                               <w:rPr>
                                 <w:rFonts w:ascii="微軟正黑體" w:eastAsia="微軟正黑體" w:hAnsi="微軟正黑體" w:hint="eastAsia"/>
@@ -998,11 +998,11 @@
           </mc:Choice>
           <mc:Fallback>
             <w:pict>
-              <v:shapetype w14:anchorId="4EDB1175" id="_x0000_t202" coordsize="21600,21600" o:spt="202" path="m,l,21600r21600,l21600,xe">
+              <v:shapetype w14:anchorId="75F4CA24" id="_x0000_t202" coordsize="21600,21600" o:spt="202" path="m,l,21600r21600,l21600,xe">
                 <v:stroke joinstyle="miter"/>
                 <v:path gradientshapeok="t" o:connecttype="rect"/>
               </v:shapetype>
-              <v:shape id="文字方塊 7" o:spid="_x0000_s1026" type="#_x0000_t202" style="position:absolute;left:0;text-align:left;margin-left:147.75pt;margin-top:-17pt;width:317.9pt;height:12in;z-index:251668480;visibility:visible;mso-wrap-style:square;mso-width-percent:0;mso-height-percent:0;mso-wrap-distance-left:9pt;mso-wrap-distance-top:0;mso-wrap-distance-right:9pt;mso-wrap-distance-bottom:0;mso-position-horizontal:absolute;mso-position-horizontal-relative:text;mso-position-vertical:absolute;mso-position-vertical-relative:text;mso-width-percent:0;mso-height-percent:0;mso-width-relative:margin;mso-height-relative:margin;v-text-anchor:top" o:gfxdata="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" filled="f" stroked="f" strokeweight=".5pt">
+              <v:shape id="文字方塊 7" o:spid="_x0000_s1027" type="#_x0000_t202" style="position:absolute;left:0;text-align:left;margin-left:147.75pt;margin-top:-17pt;width:317.9pt;height:12in;z-index:251668480;visibility:visible;mso-wrap-style:square;mso-width-percent:0;mso-height-percent:0;mso-wrap-distance-left:9pt;mso-wrap-distance-top:0;mso-wrap-distance-right:9pt;mso-wrap-distance-bottom:0;mso-position-horizontal:absolute;mso-position-horizontal-relative:text;mso-position-vertical:absolute;mso-position-vertical-relative:text;mso-width-percent:0;mso-height-percent:0;mso-width-relative:margin;mso-height-relative:margin;v-text-anchor:top" o:gfxdata="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" filled="f" stroked="f" strokeweight=".5pt">
                 <v:textbox>
                   <w:txbxContent>
                     <w:p>
@@ -1195,8 +1195,16 @@
                         <w:rPr>
                           <w:rFonts w:ascii="微軟正黑體" w:eastAsia="微軟正黑體" w:hAnsi="微軟正黑體" w:hint="eastAsia"/>
                         </w:rPr>
-                        <w:t>。目前學習較偏重機器學習、資料科學與網路安全</w:t>
-                      </w:r>
+                        <w:t>。目前學習較偏重機器學習、資料科學與</w:t>
+                      </w:r>
+                      <w:r>
+                        <w:rPr>
+                          <w:rFonts w:ascii="微軟正黑體" w:eastAsia="微軟正黑體" w:hAnsi="微軟正黑體" w:hint="eastAsia"/>
+                        </w:rPr>
+                        <w:t>資安</w:t>
+                      </w:r>
+                      <w:bookmarkStart w:id="1" w:name="_GoBack"/>
+                      <w:bookmarkEnd w:id="1"/>
                       <w:r>
                         <w:rPr>
                           <w:rFonts w:ascii="微軟正黑體" w:eastAsia="微軟正黑體" w:hAnsi="微軟正黑體" w:hint="eastAsia"/>
@@ -1398,38 +1406,32 @@
                         <w:spacing w:line="440" w:lineRule="exact"/>
                         <w:ind w:firstLineChars="200" w:firstLine="480"/>
                         <w:rPr>
+                          <w:rFonts w:ascii="微軟正黑體" w:eastAsia="微軟正黑體" w:hAnsi="微軟正黑體"/>
+                        </w:rPr>
+                      </w:pPr>
+                      <w:r>
+                        <w:rPr>
                           <w:rFonts w:ascii="微軟正黑體" w:eastAsia="微軟正黑體" w:hAnsi="微軟正黑體" w:hint="eastAsia"/>
                         </w:rPr>
-                      </w:pPr>
+                        <w:t>由於</w:t>
+                      </w:r>
                       <w:r>
                         <w:rPr>
                           <w:rFonts w:ascii="微軟正黑體" w:eastAsia="微軟正黑體" w:hAnsi="微軟正黑體" w:hint="eastAsia"/>
                         </w:rPr>
-                        <w:t>由於</w:t>
+                        <w:t>個人習慣修非常重的課，清大也並沒有太多網路相關的課程，我對於純粹的網站設計能力</w:t>
                       </w:r>
                       <w:r>
                         <w:rPr>
                           <w:rFonts w:ascii="微軟正黑體" w:eastAsia="微軟正黑體" w:hAnsi="微軟正黑體" w:hint="eastAsia"/>
                         </w:rPr>
-                        <w:t>個人習慣修非常重的課，清大也並沒有太多網路相關的課程，我對於純粹的網站設計能力</w:t>
+                        <w:t>、經驗</w:t>
                       </w:r>
                       <w:r>
                         <w:rPr>
                           <w:rFonts w:ascii="微軟正黑體" w:eastAsia="微軟正黑體" w:hAnsi="微軟正黑體" w:hint="eastAsia"/>
                         </w:rPr>
-                        <w:t>、經驗</w:t>
-                      </w:r>
-                      <w:r>
-                        <w:rPr>
-                          <w:rFonts w:ascii="微軟正黑體" w:eastAsia="微軟正黑體" w:hAnsi="微軟正黑體" w:hint="eastAsia"/>
-                        </w:rPr>
-                        <w:t>相對不足</w:t>
-                      </w:r>
-                      <w:r>
-                        <w:rPr>
-                          <w:rFonts w:ascii="微軟正黑體" w:eastAsia="微軟正黑體" w:hAnsi="微軟正黑體" w:hint="eastAsia"/>
-                        </w:rPr>
-                        <w:t>。</w:t>
+                        <w:t>相對不足。</w:t>
                       </w:r>
                       <w:r>
                         <w:rPr>
@@ -1895,7 +1897,7 @@
               </wp:anchor>
             </w:drawing>
           </mc:Choice>
-          <mc:Fallback xmlns:w16se="http://schemas.microsoft.com/office/word/2015/wordml/symex" xmlns:cx="http://schemas.microsoft.com/office/drawing/2014/chartex">
+          <mc:Fallback xmlns:cx="http://schemas.microsoft.com/office/drawing/2014/chartex" xmlns:w16se="http://schemas.microsoft.com/office/word/2015/wordml/symex">
             <w:pict>
               <v:shapetype w14:anchorId="25153573" id="_x0000_t6" coordsize="21600,21600" o:spt="6" path="m,l,21600r21600,xe">
                 <v:stroke joinstyle="miter"/>
@@ -2059,7 +2061,7 @@
                                     <pic:cNvPicPr/>
                                   </pic:nvPicPr>
                                   <pic:blipFill rotWithShape="1">
-                                    <a:blip r:embed="rId8" cstate="print">
+                                    <a:blip r:embed="rId9" cstate="print">
                                       <a:extLst>
                                         <a:ext uri="{28A0092B-C50C-407E-A947-70E740481C1C}">
                                           <a14:useLocalDpi xmlns:a14="http://schemas.microsoft.com/office/drawing/2010/main" val="0"/>
@@ -2274,7 +2276,25 @@
                                 <w:color w:val="FFFFFF" w:themeColor="background1"/>
                                 <w:szCs w:val="24"/>
                               </w:rPr>
-                              <w:t>學習中：網路安全、D</w:t>
+                              <w:t>學習中：</w:t>
+                            </w:r>
+                            <w:r>
+                              <w:rPr>
+                                <w:rFonts w:asciiTheme="majorEastAsia" w:eastAsiaTheme="majorEastAsia" w:hAnsiTheme="majorEastAsia" w:hint="eastAsia"/>
+                                <w:b/>
+                                <w:color w:val="FFFFFF" w:themeColor="background1"/>
+                                <w:szCs w:val="24"/>
+                              </w:rPr>
+                              <w:t>資安</w:t>
+                            </w:r>
+                            <w:r>
+                              <w:rPr>
+                                <w:rFonts w:asciiTheme="majorEastAsia" w:eastAsiaTheme="majorEastAsia" w:hAnsiTheme="majorEastAsia" w:hint="eastAsia"/>
+                                <w:b/>
+                                <w:color w:val="FFFFFF" w:themeColor="background1"/>
+                                <w:szCs w:val="24"/>
+                              </w:rPr>
+                              <w:t>、D</w:t>
                             </w:r>
                             <w:r>
                               <w:rPr>
@@ -2331,7 +2351,7 @@
                               </w:rPr>
                               <w:t xml:space="preserve">： </w:t>
                             </w:r>
-                            <w:hyperlink r:id="rId9" w:history="1">
+                            <w:hyperlink r:id="rId10" w:history="1">
                               <w:r>
                                 <w:rPr>
                                   <w:rStyle w:val="a7"/>
@@ -2603,7 +2623,25 @@
                           <w:color w:val="FFFFFF" w:themeColor="background1"/>
                           <w:szCs w:val="24"/>
                         </w:rPr>
-                        <w:t>學習中：網路安全、D</w:t>
+                        <w:t>學習中：</w:t>
+                      </w:r>
+                      <w:r>
+                        <w:rPr>
+                          <w:rFonts w:asciiTheme="majorEastAsia" w:eastAsiaTheme="majorEastAsia" w:hAnsiTheme="majorEastAsia" w:hint="eastAsia"/>
+                          <w:b/>
+                          <w:color w:val="FFFFFF" w:themeColor="background1"/>
+                          <w:szCs w:val="24"/>
+                        </w:rPr>
+                        <w:t>資安</w:t>
+                      </w:r>
+                      <w:r>
+                        <w:rPr>
+                          <w:rFonts w:asciiTheme="majorEastAsia" w:eastAsiaTheme="majorEastAsia" w:hAnsiTheme="majorEastAsia" w:hint="eastAsia"/>
+                          <w:b/>
+                          <w:color w:val="FFFFFF" w:themeColor="background1"/>
+                          <w:szCs w:val="24"/>
+                        </w:rPr>
+                        <w:t>、D</w:t>
                       </w:r>
                       <w:r>
                         <w:rPr>
@@ -5666,7 +5704,7 @@
 </file>
 
 <file path=customXml/itemProps1.xml><?xml version="1.0" encoding="utf-8"?>
-<ds:datastoreItem xmlns:ds="http://schemas.openxmlformats.org/officeDocument/2006/customXml" ds:itemID="{17731180-3A3B-4CAD-8AB7-14297BDF4B04}">
+<ds:datastoreItem xmlns:ds="http://schemas.openxmlformats.org/officeDocument/2006/customXml" ds:itemID="{53E99B8E-6EA3-494B-B315-469FA472586E}">
   <ds:schemaRefs>
     <ds:schemaRef ds:uri="http://schemas.openxmlformats.org/officeDocument/2006/bibliography"/>
   </ds:schemaRefs>
